--- a/docs/Technology/Hacking/MacintoshHacks/word/BypassMojave'sElevatePrivileges.docx
+++ b/docs/Technology/Hacking/MacintoshHacks/word/BypassMojave'sElevatePrivileges.docx
@@ -5,7 +5,7 @@
     <w:p>
       <w:pPr>
         <w:spacing w:before="100" w:beforeAutospacing="1" w:after="100" w:afterAutospacing="1" w:line="240" w:lineRule="auto"/>
-        <w:jc w:val="both"/>
+        <w:jc w:val="center"/>
         <w:outlineLvl w:val="0"/>
         <w:rPr>
           <w:rFonts w:ascii="Segoe UI" w:eastAsia="Times New Roman" w:hAnsi="Segoe UI" w:cs="Segoe UI"/>
@@ -58,9 +58,8 @@
           <w:sz w:val="48"/>
           <w:szCs w:val="48"/>
         </w:rPr>
-        <w:t xml:space="preserve">How to </w:t>
-      </w:r>
-      <w:bookmarkStart w:id="0" w:name="_GoBack"/>
+        <w:t xml:space="preserve">How to Bypass Mojave's Elevated Privileges Prompt by Pretending to Be a Trusted App </w:t>
+      </w:r>
       <w:r>
         <w:rPr>
           <w:rFonts w:ascii="Segoe UI" w:eastAsia="Times New Roman" w:hAnsi="Segoe UI" w:cs="Segoe UI"/>
@@ -70,301 +69,69 @@
           <w:sz w:val="48"/>
           <w:szCs w:val="48"/>
         </w:rPr>
-        <w:t>Bypass Mojave's Elevated Privileges</w:t>
-      </w:r>
+        <w:fldChar w:fldCharType="end"/>
+      </w:r>
+    </w:p>
+    <w:p>
+      <w:pPr>
+        <w:spacing w:before="100" w:beforeAutospacing="1" w:after="100" w:afterAutospacing="1" w:line="240" w:lineRule="auto"/>
+        <w:jc w:val="both"/>
+        <w:rPr>
+          <w:rFonts w:ascii="Segoe UI" w:eastAsia="Times New Roman" w:hAnsi="Segoe UI" w:cs="Segoe UI"/>
+          <w:sz w:val="24"/>
+          <w:szCs w:val="24"/>
+        </w:rPr>
+      </w:pPr>
+    </w:p>
+    <w:p>
+      <w:pPr>
+        <w:spacing w:before="100" w:beforeAutospacing="1" w:after="100" w:afterAutospacing="1" w:line="240" w:lineRule="auto"/>
+        <w:jc w:val="both"/>
+        <w:rPr>
+          <w:rFonts w:ascii="Segoe UI" w:eastAsia="Times New Roman" w:hAnsi="Segoe UI" w:cs="Segoe UI"/>
+          <w:sz w:val="24"/>
+          <w:szCs w:val="24"/>
+        </w:rPr>
+      </w:pPr>
+      <w:bookmarkStart w:id="0" w:name="_GoBack"/>
       <w:bookmarkEnd w:id="0"/>
       <w:r>
         <w:rPr>
           <w:rFonts w:ascii="Segoe UI" w:eastAsia="Times New Roman" w:hAnsi="Segoe UI" w:cs="Segoe UI"/>
-          <w:bCs/>
-          <w:color w:val="00B050"/>
-          <w:kern w:val="36"/>
-          <w:sz w:val="48"/>
-          <w:szCs w:val="48"/>
-        </w:rPr>
-        <w:t xml:space="preserve"> Prompt by Pretending to Be a Trusted App </w:t>
-      </w:r>
-      <w:r>
-        <w:rPr>
-          <w:rFonts w:ascii="Segoe UI" w:eastAsia="Times New Roman" w:hAnsi="Segoe UI" w:cs="Segoe UI"/>
-          <w:bCs/>
-          <w:color w:val="00B050"/>
-          <w:kern w:val="36"/>
-          <w:sz w:val="48"/>
-          <w:szCs w:val="48"/>
-        </w:rPr>
-        <w:fldChar w:fldCharType="end"/>
+          <w:sz w:val="24"/>
+          <w:szCs w:val="24"/>
+        </w:rPr>
+        <w:t xml:space="preserve">The latest </w:t>
+      </w:r>
+      <w:proofErr w:type="spellStart"/>
+      <w:r>
+        <w:rPr>
+          <w:rFonts w:ascii="Segoe UI" w:eastAsia="Times New Roman" w:hAnsi="Segoe UI" w:cs="Segoe UI"/>
+          <w:sz w:val="24"/>
+          <w:szCs w:val="24"/>
+        </w:rPr>
+        <w:t>macOS</w:t>
+      </w:r>
+      <w:proofErr w:type="spellEnd"/>
+      <w:r>
+        <w:rPr>
+          <w:rFonts w:ascii="Segoe UI" w:eastAsia="Times New Roman" w:hAnsi="Segoe UI" w:cs="Segoe UI"/>
+          <w:sz w:val="24"/>
+          <w:szCs w:val="24"/>
+        </w:rPr>
+        <w:t xml:space="preserve"> security update tries to make parts of the operating system difficult for hackers to access. Let's take a closer look at how this new feature works and what we can do to spoof the origin of an application attempting to access protected data.</w:t>
       </w:r>
     </w:p>
     <w:p>
       <w:pPr>
         <w:spacing w:before="100" w:beforeAutospacing="1" w:after="100" w:afterAutospacing="1" w:line="240" w:lineRule="auto"/>
-        <w:ind w:left="720"/>
-        <w:jc w:val="both"/>
-        <w:rPr>
-          <w:rFonts w:ascii="Segoe UI" w:eastAsia="Times New Roman" w:hAnsi="Segoe UI" w:cs="Segoe UI"/>
-          <w:sz w:val="24"/>
-          <w:szCs w:val="24"/>
-        </w:rPr>
-      </w:pPr>
-      <w:r>
-        <w:rPr>
-          <w:rFonts w:ascii="Segoe UI" w:eastAsia="Times New Roman" w:hAnsi="Segoe UI" w:cs="Segoe UI"/>
-          <w:sz w:val="24"/>
-          <w:szCs w:val="24"/>
-        </w:rPr>
-        <w:t xml:space="preserve">By </w:t>
-      </w:r>
-      <w:hyperlink r:id="rId5" w:history="1">
-        <w:proofErr w:type="spellStart"/>
-        <w:r>
-          <w:rPr>
-            <w:rFonts w:ascii="Segoe UI" w:eastAsia="Times New Roman" w:hAnsi="Segoe UI" w:cs="Segoe UI"/>
-            <w:b/>
-            <w:bCs/>
-            <w:color w:val="0000FF"/>
-            <w:sz w:val="24"/>
-            <w:szCs w:val="24"/>
-            <w:u w:val="single"/>
-          </w:rPr>
-          <w:t>tokyoneon</w:t>
-        </w:r>
-        <w:proofErr w:type="spellEnd"/>
-      </w:hyperlink>
-      <w:r>
-        <w:rPr>
-          <w:rFonts w:ascii="Segoe UI" w:eastAsia="Times New Roman" w:hAnsi="Segoe UI" w:cs="Segoe UI"/>
-          <w:sz w:val="24"/>
-          <w:szCs w:val="24"/>
-        </w:rPr>
-        <w:t xml:space="preserve">   </w:t>
-      </w:r>
-      <w:r>
-        <w:rPr>
-          <w:rFonts w:ascii="Segoe UI" w:eastAsia="Times New Roman" w:hAnsi="Segoe UI" w:cs="Segoe UI"/>
-          <w:sz w:val="24"/>
-          <w:szCs w:val="24"/>
-        </w:rPr>
-        <w:t xml:space="preserve">01/15/2019 4:57 pm </w:t>
-      </w:r>
-    </w:p>
-    <w:p>
-      <w:pPr>
-        <w:spacing w:before="100" w:beforeAutospacing="1" w:after="100" w:afterAutospacing="1" w:line="240" w:lineRule="auto"/>
-        <w:jc w:val="both"/>
-        <w:rPr>
-          <w:rFonts w:ascii="Segoe UI" w:eastAsia="Times New Roman" w:hAnsi="Segoe UI" w:cs="Segoe UI"/>
-          <w:sz w:val="24"/>
-          <w:szCs w:val="24"/>
-        </w:rPr>
-      </w:pPr>
-    </w:p>
-    <w:p>
-      <w:pPr>
-        <w:spacing w:before="100" w:beforeAutospacing="1" w:after="100" w:afterAutospacing="1" w:line="240" w:lineRule="auto"/>
-        <w:jc w:val="both"/>
-        <w:rPr>
-          <w:rFonts w:ascii="Segoe UI" w:eastAsia="Times New Roman" w:hAnsi="Segoe UI" w:cs="Segoe UI"/>
-          <w:sz w:val="24"/>
-          <w:szCs w:val="24"/>
-        </w:rPr>
-      </w:pPr>
-    </w:p>
-    <w:p>
-      <w:pPr>
-        <w:spacing w:before="100" w:beforeAutospacing="1" w:after="100" w:afterAutospacing="1" w:line="240" w:lineRule="auto"/>
-        <w:jc w:val="both"/>
-        <w:rPr>
-          <w:rFonts w:ascii="Segoe UI" w:eastAsia="Times New Roman" w:hAnsi="Segoe UI" w:cs="Segoe UI"/>
-          <w:sz w:val="24"/>
-          <w:szCs w:val="24"/>
-        </w:rPr>
-      </w:pPr>
-    </w:p>
-    <w:p>
-      <w:pPr>
-        <w:spacing w:before="100" w:beforeAutospacing="1" w:after="100" w:afterAutospacing="1" w:line="240" w:lineRule="auto"/>
-        <w:jc w:val="both"/>
-        <w:rPr>
-          <w:rFonts w:ascii="Segoe UI" w:eastAsia="Times New Roman" w:hAnsi="Segoe UI" w:cs="Segoe UI"/>
-          <w:sz w:val="24"/>
-          <w:szCs w:val="24"/>
-        </w:rPr>
-      </w:pPr>
-    </w:p>
-    <w:p>
-      <w:pPr>
-        <w:spacing w:before="100" w:beforeAutospacing="1" w:after="100" w:afterAutospacing="1" w:line="240" w:lineRule="auto"/>
-        <w:jc w:val="both"/>
-        <w:rPr>
-          <w:rFonts w:ascii="Segoe UI" w:eastAsia="Times New Roman" w:hAnsi="Segoe UI" w:cs="Segoe UI"/>
-          <w:sz w:val="24"/>
-          <w:szCs w:val="24"/>
-        </w:rPr>
-      </w:pPr>
-    </w:p>
-    <w:p>
-      <w:pPr>
-        <w:spacing w:before="100" w:beforeAutospacing="1" w:after="100" w:afterAutospacing="1" w:line="240" w:lineRule="auto"/>
-        <w:jc w:val="both"/>
-        <w:rPr>
-          <w:rFonts w:ascii="Segoe UI" w:eastAsia="Times New Roman" w:hAnsi="Segoe UI" w:cs="Segoe UI"/>
-          <w:sz w:val="24"/>
-          <w:szCs w:val="24"/>
-        </w:rPr>
-      </w:pPr>
-    </w:p>
-    <w:p>
-      <w:pPr>
-        <w:spacing w:before="100" w:beforeAutospacing="1" w:after="100" w:afterAutospacing="1" w:line="240" w:lineRule="auto"/>
-        <w:jc w:val="both"/>
-        <w:rPr>
-          <w:rFonts w:ascii="Segoe UI" w:eastAsia="Times New Roman" w:hAnsi="Segoe UI" w:cs="Segoe UI"/>
-          <w:sz w:val="24"/>
-          <w:szCs w:val="24"/>
-        </w:rPr>
-      </w:pPr>
-    </w:p>
-    <w:p>
-      <w:pPr>
-        <w:spacing w:before="100" w:beforeAutospacing="1" w:after="100" w:afterAutospacing="1" w:line="240" w:lineRule="auto"/>
-        <w:jc w:val="both"/>
-        <w:rPr>
-          <w:rFonts w:ascii="Segoe UI" w:eastAsia="Times New Roman" w:hAnsi="Segoe UI" w:cs="Segoe UI"/>
-          <w:sz w:val="24"/>
-          <w:szCs w:val="24"/>
-        </w:rPr>
-      </w:pPr>
-    </w:p>
-    <w:p>
-      <w:pPr>
-        <w:spacing w:before="100" w:beforeAutospacing="1" w:after="100" w:afterAutospacing="1" w:line="240" w:lineRule="auto"/>
-        <w:jc w:val="both"/>
-        <w:rPr>
-          <w:rFonts w:ascii="Segoe UI" w:eastAsia="Times New Roman" w:hAnsi="Segoe UI" w:cs="Segoe UI"/>
-          <w:sz w:val="24"/>
-          <w:szCs w:val="24"/>
-        </w:rPr>
-      </w:pPr>
-    </w:p>
-    <w:p>
-      <w:pPr>
-        <w:spacing w:before="100" w:beforeAutospacing="1" w:after="100" w:afterAutospacing="1" w:line="240" w:lineRule="auto"/>
-        <w:jc w:val="both"/>
-        <w:rPr>
-          <w:rFonts w:ascii="Segoe UI" w:eastAsia="Times New Roman" w:hAnsi="Segoe UI" w:cs="Segoe UI"/>
-          <w:sz w:val="24"/>
-          <w:szCs w:val="24"/>
-        </w:rPr>
-      </w:pPr>
-    </w:p>
-    <w:p>
-      <w:pPr>
-        <w:spacing w:before="100" w:beforeAutospacing="1" w:after="100" w:afterAutospacing="1" w:line="240" w:lineRule="auto"/>
-        <w:jc w:val="both"/>
-        <w:rPr>
-          <w:rFonts w:ascii="Segoe UI" w:eastAsia="Times New Roman" w:hAnsi="Segoe UI" w:cs="Segoe UI"/>
-          <w:sz w:val="24"/>
-          <w:szCs w:val="24"/>
-        </w:rPr>
-      </w:pPr>
-    </w:p>
-    <w:p>
-      <w:pPr>
-        <w:spacing w:before="100" w:beforeAutospacing="1" w:after="100" w:afterAutospacing="1" w:line="240" w:lineRule="auto"/>
-        <w:jc w:val="both"/>
-        <w:rPr>
-          <w:rFonts w:ascii="Segoe UI" w:eastAsia="Times New Roman" w:hAnsi="Segoe UI" w:cs="Segoe UI"/>
-          <w:sz w:val="24"/>
-          <w:szCs w:val="24"/>
-        </w:rPr>
-      </w:pPr>
-    </w:p>
-    <w:p>
-      <w:pPr>
-        <w:spacing w:before="100" w:beforeAutospacing="1" w:after="100" w:afterAutospacing="1" w:line="240" w:lineRule="auto"/>
-        <w:jc w:val="both"/>
-        <w:rPr>
-          <w:rFonts w:ascii="Segoe UI" w:eastAsia="Times New Roman" w:hAnsi="Segoe UI" w:cs="Segoe UI"/>
-          <w:sz w:val="24"/>
-          <w:szCs w:val="24"/>
-        </w:rPr>
-      </w:pPr>
-    </w:p>
-    <w:p>
-      <w:pPr>
-        <w:spacing w:before="100" w:beforeAutospacing="1" w:after="100" w:afterAutospacing="1" w:line="240" w:lineRule="auto"/>
-        <w:jc w:val="both"/>
-        <w:rPr>
-          <w:rFonts w:ascii="Segoe UI" w:eastAsia="Times New Roman" w:hAnsi="Segoe UI" w:cs="Segoe UI"/>
-          <w:sz w:val="24"/>
-          <w:szCs w:val="24"/>
-        </w:rPr>
-      </w:pPr>
-    </w:p>
-    <w:p>
-      <w:pPr>
-        <w:spacing w:before="100" w:beforeAutospacing="1" w:after="100" w:afterAutospacing="1" w:line="240" w:lineRule="auto"/>
-        <w:jc w:val="both"/>
-        <w:rPr>
-          <w:rFonts w:ascii="Segoe UI" w:eastAsia="Times New Roman" w:hAnsi="Segoe UI" w:cs="Segoe UI"/>
-          <w:sz w:val="24"/>
-          <w:szCs w:val="24"/>
-        </w:rPr>
-      </w:pPr>
-    </w:p>
-    <w:p>
-      <w:pPr>
-        <w:spacing w:before="100" w:beforeAutospacing="1" w:after="100" w:afterAutospacing="1" w:line="240" w:lineRule="auto"/>
-        <w:jc w:val="both"/>
-        <w:rPr>
-          <w:rFonts w:ascii="Segoe UI" w:eastAsia="Times New Roman" w:hAnsi="Segoe UI" w:cs="Segoe UI"/>
-          <w:sz w:val="24"/>
-          <w:szCs w:val="24"/>
-        </w:rPr>
-      </w:pPr>
-    </w:p>
-    <w:p>
-      <w:pPr>
-        <w:spacing w:before="100" w:beforeAutospacing="1" w:after="100" w:afterAutospacing="1" w:line="240" w:lineRule="auto"/>
-        <w:jc w:val="both"/>
-        <w:rPr>
-          <w:rFonts w:ascii="Segoe UI" w:eastAsia="Times New Roman" w:hAnsi="Segoe UI" w:cs="Segoe UI"/>
-          <w:sz w:val="24"/>
-          <w:szCs w:val="24"/>
-        </w:rPr>
-      </w:pPr>
-    </w:p>
-    <w:p>
-      <w:pPr>
-        <w:spacing w:before="100" w:beforeAutospacing="1" w:after="100" w:afterAutospacing="1" w:line="240" w:lineRule="auto"/>
-        <w:jc w:val="both"/>
-        <w:rPr>
-          <w:rFonts w:ascii="Segoe UI" w:eastAsia="Times New Roman" w:hAnsi="Segoe UI" w:cs="Segoe UI"/>
-          <w:sz w:val="24"/>
-          <w:szCs w:val="24"/>
-        </w:rPr>
-      </w:pPr>
-    </w:p>
-    <w:p>
-      <w:pPr>
-        <w:spacing w:before="100" w:beforeAutospacing="1" w:after="100" w:afterAutospacing="1" w:line="240" w:lineRule="auto"/>
-        <w:jc w:val="both"/>
-        <w:rPr>
-          <w:rFonts w:ascii="Segoe UI" w:eastAsia="Times New Roman" w:hAnsi="Segoe UI" w:cs="Segoe UI"/>
-          <w:sz w:val="24"/>
-          <w:szCs w:val="24"/>
-        </w:rPr>
-      </w:pPr>
-      <w:r>
-        <w:rPr>
-          <w:rFonts w:ascii="Segoe UI" w:eastAsia="Times New Roman" w:hAnsi="Segoe UI" w:cs="Segoe UI"/>
-          <w:sz w:val="24"/>
-          <w:szCs w:val="24"/>
-        </w:rPr>
-        <w:lastRenderedPageBreak/>
-        <w:t xml:space="preserve">The latest </w:t>
-      </w:r>
+        <w:jc w:val="both"/>
+        <w:rPr>
+          <w:rFonts w:ascii="Segoe UI" w:eastAsia="Times New Roman" w:hAnsi="Segoe UI" w:cs="Segoe UI"/>
+          <w:sz w:val="24"/>
+          <w:szCs w:val="24"/>
+        </w:rPr>
+      </w:pPr>
       <w:proofErr w:type="spellStart"/>
       <w:r>
         <w:rPr>
@@ -372,7 +139,7 @@
           <w:sz w:val="24"/>
           <w:szCs w:val="24"/>
         </w:rPr>
-        <w:t>macOS</w:t>
+        <w:t>MacOS</w:t>
       </w:r>
       <w:proofErr w:type="spellEnd"/>
       <w:r>
@@ -381,38 +148,9 @@
           <w:sz w:val="24"/>
           <w:szCs w:val="24"/>
         </w:rPr>
-        <w:t xml:space="preserve"> security update tries to make parts of the operating system difficult for hackers to access. Let's take a closer look at how this new feature works and what we can do to spoof the origin of an application attempting to access protected data.</w:t>
-      </w:r>
-    </w:p>
-    <w:p>
-      <w:pPr>
-        <w:spacing w:before="100" w:beforeAutospacing="1" w:after="100" w:afterAutospacing="1" w:line="240" w:lineRule="auto"/>
-        <w:jc w:val="both"/>
-        <w:rPr>
-          <w:rFonts w:ascii="Segoe UI" w:eastAsia="Times New Roman" w:hAnsi="Segoe UI" w:cs="Segoe UI"/>
-          <w:sz w:val="24"/>
-          <w:szCs w:val="24"/>
-        </w:rPr>
-      </w:pPr>
-      <w:proofErr w:type="spellStart"/>
-      <w:r>
-        <w:rPr>
-          <w:rFonts w:ascii="Segoe UI" w:eastAsia="Times New Roman" w:hAnsi="Segoe UI" w:cs="Segoe UI"/>
-          <w:sz w:val="24"/>
-          <w:szCs w:val="24"/>
-        </w:rPr>
-        <w:t>MacOS</w:t>
-      </w:r>
-      <w:proofErr w:type="spellEnd"/>
-      <w:r>
-        <w:rPr>
-          <w:rFonts w:ascii="Segoe UI" w:eastAsia="Times New Roman" w:hAnsi="Segoe UI" w:cs="Segoe UI"/>
-          <w:sz w:val="24"/>
-          <w:szCs w:val="24"/>
-        </w:rPr>
         <w:t xml:space="preserve"> introduced some new </w:t>
       </w:r>
-      <w:hyperlink r:id="rId6" w:tgtFrame="_blank" w:history="1">
+      <w:hyperlink r:id="rId5" w:tgtFrame="_blank" w:history="1">
         <w:proofErr w:type="spellStart"/>
         <w:r>
           <w:rPr>
@@ -476,14 +214,14 @@
                 <pic:pic xmlns:pic="http://schemas.openxmlformats.org/drawingml/2006/picture">
                   <pic:nvPicPr>
                     <pic:cNvPr id="0" name="Picture 1" descr="https://i.giphy.com/oHw0cbKE3lQQbGBXEd.gif">
-                      <a:hlinkClick r:id="rId7" tgtFrame="&quot;_blank&quot;"/>
+                      <a:hlinkClick r:id="rId6" tgtFrame="&quot;_blank&quot;"/>
                     </pic:cNvPr>
                     <pic:cNvPicPr>
                       <a:picLocks noChangeAspect="1" noChangeArrowheads="1"/>
                     </pic:cNvPicPr>
                   </pic:nvPicPr>
                   <pic:blipFill>
-                    <a:blip r:embed="rId8">
+                    <a:blip r:embed="rId7">
                       <a:extLst>
                         <a:ext uri="{28A0092B-C50C-407E-A947-70E740481C1C}">
                           <a14:useLocalDpi xmlns:a14="http://schemas.microsoft.com/office/drawing/2010/main" val="0"/>
@@ -533,7 +271,7 @@
         </w:rPr>
         <w:t xml:space="preserve">In the above GIF, an attacker is attempting to use a </w:t>
       </w:r>
-      <w:hyperlink r:id="rId9" w:history="1">
+      <w:hyperlink r:id="rId8" w:history="1">
         <w:proofErr w:type="spellStart"/>
         <w:r>
           <w:rPr>
@@ -565,7 +303,7 @@
         </w:rPr>
         <w:t xml:space="preserve"> that appears as an ordinary text file to modify protected data. The target is being </w:t>
       </w:r>
-      <w:hyperlink r:id="rId10" w:history="1">
+      <w:hyperlink r:id="rId9" w:history="1">
         <w:r>
           <w:rPr>
             <w:rFonts w:ascii="Segoe UI" w:eastAsia="Times New Roman" w:hAnsi="Segoe UI" w:cs="Segoe UI"/>
@@ -602,9 +340,18 @@
           <w:sz w:val="24"/>
           <w:szCs w:val="24"/>
         </w:rPr>
-        <w:t>The first part of that payload opens an actual text file containing arbitrary data designed to make them believe the file is legitimate. The second part happens transparently in the background without the target's knowledge. This kind of attack is explained in greater detail in my "</w:t>
-      </w:r>
-      <w:hyperlink r:id="rId11" w:history="1">
+        <w:t xml:space="preserve">The first part of that payload opens an actual text file containing arbitrary data designed to make them believe the file is legitimate. The second part happens transparently in the </w:t>
+      </w:r>
+      <w:r>
+        <w:rPr>
+          <w:rFonts w:ascii="Segoe UI" w:eastAsia="Times New Roman" w:hAnsi="Segoe UI" w:cs="Segoe UI"/>
+          <w:sz w:val="24"/>
+          <w:szCs w:val="24"/>
+        </w:rPr>
+        <w:lastRenderedPageBreak/>
+        <w:t>background without the target's knowledge. This kind of attack is explained in greater detail in my "</w:t>
+      </w:r>
+      <w:hyperlink r:id="rId10" w:history="1">
         <w:r>
           <w:rPr>
             <w:rFonts w:ascii="Segoe UI" w:eastAsia="Times New Roman" w:hAnsi="Segoe UI" w:cs="Segoe UI"/>
@@ -660,7 +407,6 @@
           <w:sz w:val="24"/>
           <w:szCs w:val="24"/>
         </w:rPr>
-        <w:lastRenderedPageBreak/>
         <w:t>This got me thinking about ways of circumventing this security feature. After a bit of trial and error, I formulated a simple payload that performs the following activity.</w:t>
       </w:r>
     </w:p>
@@ -695,14 +441,14 @@
                 <pic:pic xmlns:pic="http://schemas.openxmlformats.org/drawingml/2006/picture">
                   <pic:nvPicPr>
                     <pic:cNvPr id="0" name="Picture 2" descr="https://i.giphy.com/46zruVujzQa9o6gl1L.gif">
-                      <a:hlinkClick r:id="rId12" tgtFrame="&quot;_blank&quot;"/>
+                      <a:hlinkClick r:id="rId11" tgtFrame="&quot;_blank&quot;"/>
                     </pic:cNvPr>
                     <pic:cNvPicPr>
                       <a:picLocks noChangeAspect="1" noChangeArrowheads="1"/>
                     </pic:cNvPicPr>
                   </pic:nvPicPr>
                   <pic:blipFill>
-                    <a:blip r:embed="rId13">
+                    <a:blip r:embed="rId12">
                       <a:extLst>
                         <a:ext uri="{28A0092B-C50C-407E-A947-70E740481C1C}">
                           <a14:useLocalDpi xmlns:a14="http://schemas.microsoft.com/office/drawing/2010/main" val="0"/>
@@ -795,7 +541,7 @@
         </w:rPr>
         <w:t xml:space="preserve">Don't Miss: </w:t>
       </w:r>
-      <w:hyperlink r:id="rId14" w:history="1">
+      <w:hyperlink r:id="rId13" w:history="1">
         <w:r>
           <w:rPr>
             <w:rFonts w:ascii="Segoe UI" w:eastAsia="Times New Roman" w:hAnsi="Segoe UI" w:cs="Segoe UI"/>
@@ -882,6 +628,7 @@
           <w:sz w:val="36"/>
           <w:szCs w:val="36"/>
         </w:rPr>
+        <w:lastRenderedPageBreak/>
         <w:t>Understanding the Attack</w:t>
       </w:r>
     </w:p>
@@ -920,16 +667,7 @@
           <w:sz w:val="24"/>
           <w:szCs w:val="24"/>
         </w:rPr>
-        <w:t xml:space="preserve">There are two AppleScripts used in this attack. The first AppleScript is disguised to appear as a normal text file and will open a real file to make the target believe it's legitimate. It </w:t>
-      </w:r>
-      <w:r>
-        <w:rPr>
-          <w:rFonts w:ascii="Segoe UI" w:eastAsia="Times New Roman" w:hAnsi="Segoe UI" w:cs="Segoe UI"/>
-          <w:sz w:val="24"/>
-          <w:szCs w:val="24"/>
-        </w:rPr>
-        <w:lastRenderedPageBreak/>
-        <w:t xml:space="preserve">will then immediately download, decompress, and execute a second AppleScript which embeds a persistent backdoor into </w:t>
+        <w:t xml:space="preserve">There are two AppleScripts used in this attack. The first AppleScript is disguised to appear as a normal text file and will open a real file to make the target believe it's legitimate. It will then immediately download, decompress, and execute a second AppleScript which embeds a persistent backdoor into </w:t>
       </w:r>
       <w:proofErr w:type="spellStart"/>
       <w:r>
@@ -949,7 +687,7 @@
         </w:rPr>
         <w:t xml:space="preserve"> by attempting to add a </w:t>
       </w:r>
-      <w:hyperlink r:id="rId15" w:anchor="jump-step5" w:history="1">
+      <w:hyperlink r:id="rId14" w:anchor="jump-step5" w:history="1">
         <w:proofErr w:type="spellStart"/>
         <w:r>
           <w:rPr>
@@ -1051,7 +789,7 @@
         </w:rPr>
         <w:t xml:space="preserve">Don't Miss: </w:t>
       </w:r>
-      <w:hyperlink r:id="rId16" w:history="1">
+      <w:hyperlink r:id="rId15" w:history="1">
         <w:r>
           <w:rPr>
             <w:rFonts w:ascii="Segoe UI" w:eastAsia="Times New Roman" w:hAnsi="Segoe UI" w:cs="Segoe UI"/>
@@ -1172,7 +910,7 @@
         </w:rPr>
         <w:t xml:space="preserve"> </w:t>
       </w:r>
-      <w:hyperlink r:id="rId17" w:tgtFrame="_blank" w:history="1">
+      <w:hyperlink r:id="rId16" w:tgtFrame="_blank" w:history="1">
         <w:r>
           <w:rPr>
             <w:rFonts w:ascii="Segoe UI" w:eastAsia="Times New Roman" w:hAnsi="Segoe UI" w:cs="Segoe UI"/>
@@ -1717,7 +1455,16 @@
           <w:sz w:val="24"/>
           <w:szCs w:val="24"/>
         </w:rPr>
-        <w:t>/iTunes. The next few commands are now able to use $p to reference the variable. This is done to minimize the number of characters required in the following commands. In a real engagement, this file path might be much longer, so it makes sense to use a variable here.</w:t>
+        <w:t xml:space="preserve">/iTunes. The next few commands are now able to use $p to reference the variable. This is done to minimize the number of characters required in the following commands. In a </w:t>
+      </w:r>
+      <w:r>
+        <w:rPr>
+          <w:rFonts w:ascii="Segoe UI" w:eastAsia="Times New Roman" w:hAnsi="Segoe UI" w:cs="Segoe UI"/>
+          <w:sz w:val="24"/>
+          <w:szCs w:val="24"/>
+        </w:rPr>
+        <w:lastRenderedPageBreak/>
+        <w:t>real engagement, this file path might be much longer, so it makes sense to use a variable here.</w:t>
       </w:r>
     </w:p>
     <w:p>
@@ -1788,7 +1535,6 @@
           <w:sz w:val="24"/>
           <w:szCs w:val="24"/>
         </w:rPr>
-        <w:lastRenderedPageBreak/>
         <w:t>unzip</w:t>
       </w:r>
       <w:proofErr w:type="gramEnd"/>
@@ -1945,7 +1691,7 @@
         </w:rPr>
         <w:t xml:space="preserve"> using </w:t>
       </w:r>
-      <w:hyperlink r:id="rId18" w:history="1">
+      <w:hyperlink r:id="rId17" w:history="1">
         <w:proofErr w:type="spellStart"/>
         <w:r>
           <w:rPr>
@@ -2151,7 +1897,7 @@
         </w:rPr>
         <w:t xml:space="preserve">Don't Miss: </w:t>
       </w:r>
-      <w:hyperlink r:id="rId19" w:history="1">
+      <w:hyperlink r:id="rId18" w:history="1">
         <w:r>
           <w:rPr>
             <w:rFonts w:ascii="Segoe UI" w:eastAsia="Times New Roman" w:hAnsi="Segoe UI" w:cs="Segoe UI"/>
@@ -2475,7 +2221,7 @@
         </w:rPr>
         <w:t xml:space="preserve"> at intervals other than sixty-seconds should check out </w:t>
       </w:r>
-      <w:hyperlink r:id="rId20" w:tgtFrame="_blank" w:history="1">
+      <w:hyperlink r:id="rId19" w:tgtFrame="_blank" w:history="1">
         <w:r>
           <w:rPr>
             <w:rFonts w:ascii="Segoe UI" w:eastAsia="Times New Roman" w:hAnsi="Segoe UI" w:cs="Segoe UI"/>
@@ -2616,9 +2362,10 @@
           <w:sz w:val="24"/>
           <w:szCs w:val="24"/>
         </w:rPr>
+        <w:lastRenderedPageBreak/>
         <w:t xml:space="preserve">The </w:t>
       </w:r>
-      <w:hyperlink r:id="rId21" w:history="1">
+      <w:hyperlink r:id="rId20" w:history="1">
         <w:proofErr w:type="spellStart"/>
         <w:r>
           <w:rPr>
@@ -2640,7 +2387,7 @@
         </w:rPr>
         <w:t xml:space="preserve"> listener should be started in </w:t>
       </w:r>
-      <w:hyperlink r:id="rId22" w:history="1">
+      <w:hyperlink r:id="rId21" w:history="1">
         <w:r>
           <w:rPr>
             <w:rFonts w:ascii="Segoe UI" w:eastAsia="Times New Roman" w:hAnsi="Segoe UI" w:cs="Segoe UI"/>
@@ -2660,7 +2407,7 @@
         </w:rPr>
         <w:t xml:space="preserve"> or on a </w:t>
       </w:r>
-      <w:hyperlink r:id="rId23" w:history="1">
+      <w:hyperlink r:id="rId22" w:history="1">
         <w:r>
           <w:rPr>
             <w:rFonts w:ascii="Segoe UI" w:eastAsia="Times New Roman" w:hAnsi="Segoe UI" w:cs="Segoe UI"/>
@@ -2791,7 +2538,6 @@
           <w:sz w:val="24"/>
           <w:szCs w:val="24"/>
         </w:rPr>
-        <w:lastRenderedPageBreak/>
         <w:t>nc</w:t>
       </w:r>
       <w:proofErr w:type="spellEnd"/>
@@ -2908,7 +2654,7 @@
         </w:rPr>
         <w:t xml:space="preserve">Don't Miss: </w:t>
       </w:r>
-      <w:hyperlink r:id="rId24" w:history="1">
+      <w:hyperlink r:id="rId23" w:history="1">
         <w:r>
           <w:rPr>
             <w:rFonts w:ascii="Segoe UI" w:eastAsia="Times New Roman" w:hAnsi="Segoe UI" w:cs="Segoe UI"/>
@@ -2965,7 +2711,7 @@
         </w:rPr>
         <w:t xml:space="preserve">The following steps require </w:t>
       </w:r>
-      <w:hyperlink r:id="rId25" w:tgtFrame="_blank" w:history="1">
+      <w:hyperlink r:id="rId24" w:tgtFrame="_blank" w:history="1">
         <w:r>
           <w:rPr>
             <w:rFonts w:ascii="Segoe UI" w:eastAsia="Times New Roman" w:hAnsi="Segoe UI" w:cs="Segoe UI"/>
@@ -3005,7 +2751,7 @@
         </w:rPr>
         <w:t xml:space="preserve">-only scripting application, designed to create AppleScripts. Readers who don't have access to a Mac computer to follow along should explore the </w:t>
       </w:r>
-      <w:hyperlink r:id="rId26" w:tgtFrame="_blank" w:history="1">
+      <w:hyperlink r:id="rId25" w:tgtFrame="_blank" w:history="1">
         <w:r>
           <w:rPr>
             <w:rFonts w:ascii="Segoe UI" w:eastAsia="Times New Roman" w:hAnsi="Segoe UI" w:cs="Segoe UI"/>
@@ -3272,7 +3018,7 @@
         </w:rPr>
         <w:t xml:space="preserve">Click on "File" in the menu bar, then "Export." Save the script using the "Application" file format. Then, </w:t>
       </w:r>
-      <w:hyperlink r:id="rId27" w:anchor="jump-step6" w:history="1">
+      <w:hyperlink r:id="rId26" w:anchor="jump-step6" w:history="1">
         <w:r>
           <w:rPr>
             <w:rFonts w:ascii="Segoe UI" w:eastAsia="Times New Roman" w:hAnsi="Segoe UI" w:cs="Segoe UI"/>
@@ -3292,7 +3038,7 @@
         </w:rPr>
         <w:t xml:space="preserve"> and </w:t>
       </w:r>
-      <w:hyperlink r:id="rId28" w:anchor="jump-step8" w:history="1">
+      <w:hyperlink r:id="rId27" w:anchor="jump-step8" w:history="1">
         <w:r>
           <w:rPr>
             <w:rFonts w:ascii="Segoe UI" w:eastAsia="Times New Roman" w:hAnsi="Segoe UI" w:cs="Segoe UI"/>
@@ -3331,6 +3077,7 @@
           <w:sz w:val="24"/>
           <w:szCs w:val="24"/>
         </w:rPr>
+        <w:lastRenderedPageBreak/>
         <w:drawing>
           <wp:inline distT="0" distB="0" distL="0" distR="0">
             <wp:extent cx="5715000" cy="3743325"/>
@@ -3344,14 +3091,14 @@
                 <pic:pic xmlns:pic="http://schemas.openxmlformats.org/drawingml/2006/picture">
                   <pic:nvPicPr>
                     <pic:cNvPr id="0" name="Picture 3" descr="https://i.giphy.com/j9Fnq7c0X0G415Wbx4.gif">
-                      <a:hlinkClick r:id="rId29" tgtFrame="&quot;_blank&quot;"/>
+                      <a:hlinkClick r:id="rId28" tgtFrame="&quot;_blank&quot;"/>
                     </pic:cNvPr>
                     <pic:cNvPicPr>
                       <a:picLocks noChangeAspect="1" noChangeArrowheads="1"/>
                     </pic:cNvPicPr>
                   </pic:nvPicPr>
                   <pic:blipFill>
-                    <a:blip r:embed="rId30">
+                    <a:blip r:embed="rId29">
                       <a:extLst>
                         <a:ext uri="{28A0092B-C50C-407E-A947-70E740481C1C}">
                           <a14:useLocalDpi xmlns:a14="http://schemas.microsoft.com/office/drawing/2010/main" val="0"/>
@@ -3399,10 +3146,9 @@
           <w:sz w:val="24"/>
           <w:szCs w:val="24"/>
         </w:rPr>
-        <w:lastRenderedPageBreak/>
         <w:t>Spoofing the file extension and creating file icons are methods better explained in my previous "</w:t>
       </w:r>
-      <w:hyperlink r:id="rId31" w:history="1">
+      <w:hyperlink r:id="rId30" w:history="1">
         <w:r>
           <w:rPr>
             <w:rFonts w:ascii="Segoe UI" w:eastAsia="Times New Roman" w:hAnsi="Segoe UI" w:cs="Segoe UI"/>
@@ -3422,7 +3168,7 @@
         </w:rPr>
         <w:t>" and "</w:t>
       </w:r>
-      <w:hyperlink r:id="rId32" w:history="1">
+      <w:hyperlink r:id="rId31" w:history="1">
         <w:r>
           <w:rPr>
             <w:rFonts w:ascii="Segoe UI" w:eastAsia="Times New Roman" w:hAnsi="Segoe UI" w:cs="Segoe UI"/>
@@ -3467,7 +3213,7 @@
         </w:rPr>
         <w:t xml:space="preserve">Don't Miss: </w:t>
       </w:r>
-      <w:hyperlink r:id="rId33" w:history="1">
+      <w:hyperlink r:id="rId32" w:history="1">
         <w:r>
           <w:rPr>
             <w:rFonts w:ascii="Segoe UI" w:eastAsia="Times New Roman" w:hAnsi="Segoe UI" w:cs="Segoe UI"/>
@@ -3763,6 +3509,7 @@
           <w:sz w:val="24"/>
           <w:szCs w:val="24"/>
         </w:rPr>
+        <w:lastRenderedPageBreak/>
         <w:drawing>
           <wp:inline distT="0" distB="0" distL="0" distR="0">
             <wp:extent cx="5715000" cy="3257550"/>
@@ -3776,14 +3523,14 @@
                 <pic:pic xmlns:pic="http://schemas.openxmlformats.org/drawingml/2006/picture">
                   <pic:nvPicPr>
                     <pic:cNvPr id="0" name="Picture 4" descr="https://img.wonderhowto.com/img/47/50/63675135680107/0/hacking-macos-bypass-mojaves-elevated-privileges-prompt-by-pretending-be-trusted-app.w1456.jpg">
-                      <a:hlinkClick r:id="rId34" tgtFrame="&quot;_blank&quot;"/>
+                      <a:hlinkClick r:id="rId33" tgtFrame="&quot;_blank&quot;"/>
                     </pic:cNvPr>
                     <pic:cNvPicPr>
                       <a:picLocks noChangeAspect="1" noChangeArrowheads="1"/>
                     </pic:cNvPicPr>
                   </pic:nvPicPr>
                   <pic:blipFill>
-                    <a:blip r:embed="rId35">
+                    <a:blip r:embed="rId34">
                       <a:extLst>
                         <a:ext uri="{28A0092B-C50C-407E-A947-70E740481C1C}">
                           <a14:useLocalDpi xmlns:a14="http://schemas.microsoft.com/office/drawing/2010/main" val="0"/>
@@ -3855,7 +3602,6 @@
           <w:sz w:val="36"/>
           <w:szCs w:val="36"/>
         </w:rPr>
-        <w:lastRenderedPageBreak/>
         <w:t>Step 4 Compress the Second ('iTunes') AppleScript</w:t>
       </w:r>
     </w:p>
@@ -3896,6 +3642,7 @@
           <w:sz w:val="24"/>
           <w:szCs w:val="24"/>
         </w:rPr>
+        <w:lastRenderedPageBreak/>
         <w:drawing>
           <wp:inline distT="0" distB="0" distL="0" distR="0">
             <wp:extent cx="5715000" cy="3257550"/>
@@ -3909,14 +3656,14 @@
                 <pic:pic xmlns:pic="http://schemas.openxmlformats.org/drawingml/2006/picture">
                   <pic:nvPicPr>
                     <pic:cNvPr id="0" name="Picture 5" descr="https://img.wonderhowto.com/img/77/65/63675135697888/0/hacking-macos-bypass-mojaves-elevated-privileges-prompt-by-pretending-be-trusted-app.w1456.jpg">
-                      <a:hlinkClick r:id="rId36" tgtFrame="&quot;_blank&quot;"/>
+                      <a:hlinkClick r:id="rId35" tgtFrame="&quot;_blank&quot;"/>
                     </pic:cNvPr>
                     <pic:cNvPicPr>
                       <a:picLocks noChangeAspect="1" noChangeArrowheads="1"/>
                     </pic:cNvPicPr>
                   </pic:nvPicPr>
                   <pic:blipFill>
-                    <a:blip r:embed="rId37">
+                    <a:blip r:embed="rId36">
                       <a:extLst>
                         <a:ext uri="{28A0092B-C50C-407E-A947-70E740481C1C}">
                           <a14:useLocalDpi xmlns:a14="http://schemas.microsoft.com/office/drawing/2010/main" val="0"/>
@@ -3990,7 +3737,7 @@
         </w:rPr>
         <w:t xml:space="preserve">Now, we'll need to make the iTunes.zip downloadable to everyone on the network. Open a Terminal and use the below command to </w:t>
       </w:r>
-      <w:hyperlink r:id="rId38" w:history="1">
+      <w:hyperlink r:id="rId37" w:history="1">
         <w:r>
           <w:rPr>
             <w:rFonts w:ascii="Segoe UI" w:eastAsia="Times New Roman" w:hAnsi="Segoe UI" w:cs="Segoe UI"/>
@@ -4363,7 +4110,6 @@
           <w:sz w:val="20"/>
           <w:szCs w:val="20"/>
         </w:rPr>
-        <w:lastRenderedPageBreak/>
         <w:t>http://1.2.3.4/iTunes.zip</w:t>
       </w:r>
     </w:p>
@@ -4410,7 +4156,7 @@
         </w:rPr>
         <w:t xml:space="preserve">Don't Miss: </w:t>
       </w:r>
-      <w:hyperlink r:id="rId39" w:history="1">
+      <w:hyperlink r:id="rId38" w:history="1">
         <w:r>
           <w:rPr>
             <w:rFonts w:ascii="Segoe UI" w:eastAsia="Times New Roman" w:hAnsi="Segoe UI" w:cs="Segoe UI"/>
@@ -4446,6 +4192,7 @@
           <w:sz w:val="36"/>
           <w:szCs w:val="36"/>
         </w:rPr>
+        <w:lastRenderedPageBreak/>
         <w:t>Step 6 Deliver the AppleScript to the Target</w:t>
       </w:r>
     </w:p>
@@ -4485,7 +4232,7 @@
         </w:rPr>
         <w:t xml:space="preserve"> target into opening malicious AppleScripts is by </w:t>
       </w:r>
-      <w:hyperlink r:id="rId40" w:tgtFrame="_blank" w:history="1">
+      <w:hyperlink r:id="rId39" w:tgtFrame="_blank" w:history="1">
         <w:r>
           <w:rPr>
             <w:rFonts w:ascii="Segoe UI" w:eastAsia="Times New Roman" w:hAnsi="Segoe UI" w:cs="Segoe UI"/>
@@ -4505,7 +4252,7 @@
         </w:rPr>
         <w:t xml:space="preserve">. The matter of </w:t>
       </w:r>
-      <w:hyperlink r:id="rId41" w:anchor="jump-whyismacosvulnerabletousbdrops" w:history="1">
+      <w:hyperlink r:id="rId40" w:anchor="jump-whyismacosvulnerabletousbdrops" w:history="1">
         <w:proofErr w:type="spellStart"/>
         <w:r>
           <w:rPr>
@@ -4537,7 +4284,7 @@
         </w:rPr>
         <w:t xml:space="preserve"> is covered at length in my "</w:t>
       </w:r>
-      <w:hyperlink r:id="rId42" w:history="1">
+      <w:hyperlink r:id="rId41" w:history="1">
         <w:r>
           <w:rPr>
             <w:rFonts w:ascii="Segoe UI" w:eastAsia="Times New Roman" w:hAnsi="Segoe UI" w:cs="Segoe UI"/>
@@ -4568,7 +4315,7 @@
           <w:szCs w:val="24"/>
         </w:rPr>
       </w:pPr>
-      <w:hyperlink r:id="rId43" w:history="1">
+      <w:hyperlink r:id="rId42" w:history="1">
         <w:r>
           <w:rPr>
             <w:rFonts w:ascii="Segoe UI" w:eastAsia="Times New Roman" w:hAnsi="Segoe UI" w:cs="Segoe UI"/>
@@ -4625,7 +4372,7 @@
         </w:rPr>
         <w:t xml:space="preserve">Sharing an AppleScript with a remote target is a </w:t>
       </w:r>
-      <w:hyperlink r:id="rId44" w:tgtFrame="_blank" w:history="1">
+      <w:hyperlink r:id="rId43" w:tgtFrame="_blank" w:history="1">
         <w:r>
           <w:rPr>
             <w:rFonts w:ascii="Segoe UI" w:eastAsia="Times New Roman" w:hAnsi="Segoe UI" w:cs="Segoe UI"/>
@@ -4670,7 +4417,7 @@
         </w:rPr>
         <w:t xml:space="preserve">Don't Miss: </w:t>
       </w:r>
-      <w:hyperlink r:id="rId45" w:history="1">
+      <w:hyperlink r:id="rId44" w:history="1">
         <w:r>
           <w:rPr>
             <w:rFonts w:ascii="Segoe UI" w:eastAsia="Times New Roman" w:hAnsi="Segoe UI" w:cs="Segoe UI"/>
@@ -4705,7 +4452,7 @@
         </w:rPr>
         <w:t xml:space="preserve">Shop for USB Flash Drives on </w:t>
       </w:r>
-      <w:hyperlink r:id="rId46" w:tgtFrame="_blank" w:history="1">
+      <w:hyperlink r:id="rId45" w:tgtFrame="_blank" w:history="1">
         <w:r>
           <w:rPr>
             <w:rFonts w:ascii="Segoe UI" w:eastAsia="Times New Roman" w:hAnsi="Segoe UI" w:cs="Segoe UI"/>
@@ -4729,7 +4476,7 @@
         </w:rPr>
         <w:t xml:space="preserve">, </w:t>
       </w:r>
-      <w:hyperlink r:id="rId47" w:tgtFrame="_blank" w:history="1">
+      <w:hyperlink r:id="rId46" w:tgtFrame="_blank" w:history="1">
         <w:r>
           <w:rPr>
             <w:rFonts w:ascii="Segoe UI" w:eastAsia="Times New Roman" w:hAnsi="Segoe UI" w:cs="Segoe UI"/>
@@ -4753,7 +4500,7 @@
         </w:rPr>
         <w:t xml:space="preserve">, or </w:t>
       </w:r>
-      <w:hyperlink r:id="rId48" w:tgtFrame="_blank" w:history="1">
+      <w:hyperlink r:id="rId47" w:tgtFrame="_blank" w:history="1">
         <w:r>
           <w:rPr>
             <w:rFonts w:ascii="Segoe UI" w:eastAsia="Times New Roman" w:hAnsi="Segoe UI" w:cs="Segoe UI"/>
@@ -4864,10 +4611,9 @@
           <w:sz w:val="24"/>
           <w:szCs w:val="24"/>
         </w:rPr>
-        <w:lastRenderedPageBreak/>
         <w:t xml:space="preserve">There are benefits to using a VPS in this scenario. Most notably, the attacker would be able to control the target MacBook from anywhere in the world. Additionally, the attacker wouldn't need access to the target's Wi-Fi network when the AppleScripts were executed, so no degree of </w:t>
       </w:r>
-      <w:hyperlink r:id="rId49" w:history="1">
+      <w:hyperlink r:id="rId48" w:history="1">
         <w:r>
           <w:rPr>
             <w:rFonts w:ascii="Segoe UI" w:eastAsia="Times New Roman" w:hAnsi="Segoe UI" w:cs="Segoe UI"/>
@@ -4910,9 +4656,10 @@
           <w:sz w:val="24"/>
           <w:szCs w:val="24"/>
         </w:rPr>
+        <w:lastRenderedPageBreak/>
         <w:t xml:space="preserve">Don't Miss: </w:t>
       </w:r>
-      <w:hyperlink r:id="rId50" w:history="1">
+      <w:hyperlink r:id="rId49" w:history="1">
         <w:r>
           <w:rPr>
             <w:rFonts w:ascii="Segoe UI" w:eastAsia="Times New Roman" w:hAnsi="Segoe UI" w:cs="Segoe UI"/>
@@ -5005,7 +4752,7 @@
         </w:rPr>
         <w:t xml:space="preserve"> of the address book or photos directories. It also doesn't prevent attackers from finding </w:t>
       </w:r>
-      <w:hyperlink r:id="rId51" w:history="1">
+      <w:hyperlink r:id="rId50" w:history="1">
         <w:r>
           <w:rPr>
             <w:rFonts w:ascii="Segoe UI" w:eastAsia="Times New Roman" w:hAnsi="Segoe UI" w:cs="Segoe UI"/>
@@ -5102,7 +4849,7 @@
         </w:rPr>
         <w:t xml:space="preserve"> by invoking the new security feature. Other methods, like the one used in my recent "</w:t>
       </w:r>
-      <w:hyperlink r:id="rId52" w:history="1">
+      <w:hyperlink r:id="rId51" w:history="1">
         <w:r>
           <w:rPr>
             <w:rFonts w:ascii="Segoe UI" w:eastAsia="Times New Roman" w:hAnsi="Segoe UI" w:cs="Segoe UI"/>
@@ -5122,7 +4869,7 @@
         </w:rPr>
         <w:t xml:space="preserve">" article, go completely undetected by Apple's new security features. Furthermore, there's more than one way of </w:t>
       </w:r>
-      <w:hyperlink r:id="rId53" w:history="1">
+      <w:hyperlink r:id="rId52" w:history="1">
         <w:r>
           <w:rPr>
             <w:rFonts w:ascii="Segoe UI" w:eastAsia="Times New Roman" w:hAnsi="Segoe UI" w:cs="Segoe UI"/>
@@ -5142,7 +4889,7 @@
         </w:rPr>
         <w:t xml:space="preserve">, webcam, and </w:t>
       </w:r>
-      <w:hyperlink r:id="rId54" w:history="1">
+      <w:hyperlink r:id="rId53" w:history="1">
         <w:r>
           <w:rPr>
             <w:rFonts w:ascii="Segoe UI" w:eastAsia="Times New Roman" w:hAnsi="Segoe UI" w:cs="Segoe UI"/>
@@ -5199,7 +4946,7 @@
         </w:rPr>
         <w:t xml:space="preserve"> users will appreciate Apple's latest attempts toward building a secure operating system — but </w:t>
       </w:r>
-      <w:hyperlink r:id="rId55" w:tgtFrame="_blank" w:history="1">
+      <w:hyperlink r:id="rId54" w:tgtFrame="_blank" w:history="1">
         <w:r>
           <w:rPr>
             <w:rFonts w:ascii="Segoe UI" w:eastAsia="Times New Roman" w:hAnsi="Segoe UI" w:cs="Segoe UI"/>
@@ -5237,7 +4984,7 @@
         </w:rPr>
         <w:t xml:space="preserve"> still has </w:t>
       </w:r>
-      <w:hyperlink r:id="rId56" w:history="1">
+      <w:hyperlink r:id="rId55" w:history="1">
         <w:r>
           <w:rPr>
             <w:rFonts w:ascii="Segoe UI" w:eastAsia="Times New Roman" w:hAnsi="Segoe UI" w:cs="Segoe UI"/>
@@ -7317,6 +7064,7 @@
   <w:style w:type="character" w:default="1" w:styleId="DefaultParagraphFont">
     <w:name w:val="Default Paragraph Font"/>
     <w:uiPriority w:val="1"/>
+    <w:semiHidden/>
     <w:unhideWhenUsed/>
   </w:style>
   <w:style w:type="table" w:default="1" w:styleId="TableNormal">
